--- a/P6-Service/2300018289_Rifqi Chusaini_Selasa 12.15.docx
+++ b/P6-Service/2300018289_Rifqi Chusaini_Selasa 12.15.docx
@@ -1942,6 +1942,9 @@
         <w:jc w:val="center"/>
       </w:pPr>
       <w:r>
+        <w:rPr>
+          <w:noProof/>
+        </w:rPr>
         <w:drawing>
           <wp:inline distT="0" distB="0" distL="0" distR="0" wp14:anchorId="71C0F5B5" wp14:editId="4C7CA51C">
             <wp:extent cx="4589417" cy="2003357"/>
@@ -2026,6 +2029,9 @@
         <w:jc w:val="center"/>
       </w:pPr>
       <w:r>
+        <w:rPr>
+          <w:noProof/>
+        </w:rPr>
         <w:drawing>
           <wp:inline distT="0" distB="0" distL="0" distR="0" wp14:anchorId="4CAC03BE" wp14:editId="4689DBB9">
             <wp:extent cx="5731510" cy="3924300"/>
@@ -2146,6 +2152,9 @@
     </w:p>
     <w:p>
       <w:r>
+        <w:rPr>
+          <w:noProof/>
+        </w:rPr>
         <w:drawing>
           <wp:inline distT="0" distB="0" distL="0" distR="0" wp14:anchorId="2F0ABEA8" wp14:editId="2F01BFF4">
             <wp:extent cx="5731510" cy="2165985"/>
@@ -2212,6 +2221,9 @@
     </w:p>
     <w:p>
       <w:r>
+        <w:rPr>
+          <w:noProof/>
+        </w:rPr>
         <w:drawing>
           <wp:inline distT="0" distB="0" distL="0" distR="0" wp14:anchorId="770E6453" wp14:editId="4F53C028">
             <wp:extent cx="5731510" cy="3807460"/>
@@ -2337,15 +2349,7 @@
             </w:r>
             <w:proofErr w:type="spellEnd"/>
             <w:r>
-              <w:t xml:space="preserve"> </w:t>
-            </w:r>
-            <w:proofErr w:type="gramStart"/>
-            <w:r>
-              <w:t>varchar(</w:t>
-            </w:r>
-            <w:proofErr w:type="gramEnd"/>
-            <w:r>
-              <w:t>60) NOT NULL,</w:t>
+              <w:t xml:space="preserve"> varchar(60) NOT NULL,</w:t>
             </w:r>
           </w:p>
           <w:p>
@@ -2355,15 +2359,7 @@
             </w:r>
             <w:proofErr w:type="spellEnd"/>
             <w:r>
-              <w:t xml:space="preserve"> </w:t>
-            </w:r>
-            <w:proofErr w:type="gramStart"/>
-            <w:r>
-              <w:t>varchar(</w:t>
-            </w:r>
-            <w:proofErr w:type="gramEnd"/>
-            <w:r>
-              <w:t>30) NOT NULL,</w:t>
+              <w:t xml:space="preserve"> varchar(30) NOT NULL,</w:t>
             </w:r>
           </w:p>
           <w:p>
@@ -2383,15 +2379,7 @@
             </w:r>
             <w:proofErr w:type="spellEnd"/>
             <w:r>
-              <w:t xml:space="preserve"> </w:t>
-            </w:r>
-            <w:proofErr w:type="gramStart"/>
-            <w:r>
-              <w:t>int(</w:t>
-            </w:r>
-            <w:proofErr w:type="gramEnd"/>
-            <w:r>
-              <w:t>10) NOT NULL,</w:t>
+              <w:t xml:space="preserve"> int(10) NOT NULL,</w:t>
             </w:r>
           </w:p>
           <w:p>
@@ -2414,13 +2402,8 @@
           </w:p>
           <w:p>
             <w:r>
-              <w:t>ENGINE=MyISAM DEFAULT CHARSET=latin1 AUTO_INCREMENT=</w:t>
-            </w:r>
-            <w:proofErr w:type="gramStart"/>
-            <w:r>
-              <w:t>1 ;</w:t>
-            </w:r>
-            <w:proofErr w:type="gramEnd"/>
+              <w:t>ENGINE=MyISAM DEFAULT CHARSET=latin1 AUTO_INCREMENT=1 ;</w:t>
+            </w:r>
           </w:p>
           <w:p>
             <w:r>
@@ -2517,6 +2500,9 @@
     </w:tbl>
     <w:p>
       <w:r>
+        <w:rPr>
+          <w:noProof/>
+        </w:rPr>
         <w:drawing>
           <wp:inline distT="0" distB="0" distL="0" distR="0" wp14:anchorId="5663C83A" wp14:editId="6E249843">
             <wp:extent cx="5731510" cy="2133600"/>
@@ -2604,6 +2590,9 @@
         </w:numPr>
       </w:pPr>
       <w:r>
+        <w:rPr>
+          <w:noProof/>
+        </w:rPr>
         <w:drawing>
           <wp:inline distT="0" distB="0" distL="0" distR="0" wp14:anchorId="79FEB9F6" wp14:editId="3DE9EC5D">
             <wp:extent cx="5731510" cy="565150"/>
@@ -2827,19 +2816,11 @@
             </w:r>
             <w:proofErr w:type="spellStart"/>
             <w:r>
-              <w:t>mysqli_</w:t>
-            </w:r>
-            <w:proofErr w:type="gramStart"/>
-            <w:r>
-              <w:t>connect</w:t>
-            </w:r>
-            <w:proofErr w:type="spellEnd"/>
-            <w:r>
-              <w:t>(</w:t>
-            </w:r>
-            <w:proofErr w:type="gramEnd"/>
-            <w:r>
-              <w:t>$host, $user, $pass, $</w:t>
+              <w:t>mysqli_connect</w:t>
+            </w:r>
+            <w:proofErr w:type="spellEnd"/>
+            <w:r>
+              <w:t>($host, $user, $pass, $</w:t>
             </w:r>
             <w:proofErr w:type="spellStart"/>
             <w:r>
@@ -2909,19 +2890,11 @@
             </w:r>
             <w:proofErr w:type="spellStart"/>
             <w:r>
-              <w:t>mysqli_</w:t>
-            </w:r>
-            <w:proofErr w:type="gramStart"/>
-            <w:r>
-              <w:t>query</w:t>
-            </w:r>
-            <w:proofErr w:type="spellEnd"/>
-            <w:r>
-              <w:t>(</w:t>
-            </w:r>
-            <w:proofErr w:type="gramEnd"/>
-            <w:r>
-              <w:t>$connection, $</w:t>
+              <w:t>mysqli_query</w:t>
+            </w:r>
+            <w:proofErr w:type="spellEnd"/>
+            <w:r>
+              <w:t>($connection, $</w:t>
             </w:r>
             <w:proofErr w:type="spellStart"/>
             <w:r>
@@ -2972,15 +2945,7 @@
             </w:r>
             <w:proofErr w:type="spellEnd"/>
             <w:r>
-              <w:t xml:space="preserve"> = </w:t>
-            </w:r>
-            <w:proofErr w:type="gramStart"/>
-            <w:r>
-              <w:t>array(</w:t>
-            </w:r>
-            <w:proofErr w:type="gramEnd"/>
-            <w:r>
-              <w:t>);</w:t>
+              <w:t xml:space="preserve"> = array();</w:t>
             </w:r>
           </w:p>
           <w:p>
@@ -2989,13 +2954,8 @@
                 <w:tab w:val="left" w:pos="2002"/>
               </w:tabs>
             </w:pPr>
-            <w:proofErr w:type="gramStart"/>
-            <w:r>
-              <w:t>while(</w:t>
-            </w:r>
-            <w:proofErr w:type="gramEnd"/>
-            <w:r>
-              <w:t xml:space="preserve">$row = </w:t>
+            <w:r>
+              <w:t xml:space="preserve">while($row = </w:t>
             </w:r>
             <w:proofErr w:type="spellStart"/>
             <w:r>
@@ -3026,17 +2986,12 @@
               <w:t>    $</w:t>
             </w:r>
             <w:proofErr w:type="spellStart"/>
-            <w:proofErr w:type="gramStart"/>
             <w:r>
               <w:t>emparray</w:t>
             </w:r>
             <w:proofErr w:type="spellEnd"/>
             <w:r>
-              <w:t>[</w:t>
-            </w:r>
-            <w:proofErr w:type="gramEnd"/>
-            <w:r>
-              <w:t>] = $row;</w:t>
+              <w:t>[] = $row;</w:t>
             </w:r>
           </w:p>
           <w:p>
@@ -3237,15 +3192,7 @@
               <w:ind w:left="360"/>
             </w:pPr>
             <w:r>
-              <w:t xml:space="preserve">    NIM   </w:t>
-            </w:r>
-            <w:proofErr w:type="gramStart"/>
-            <w:r>
-              <w:t>VARCHAR(</w:t>
-            </w:r>
-            <w:proofErr w:type="gramEnd"/>
-            <w:r>
-              <w:t>12) NOT NULL,</w:t>
+              <w:t xml:space="preserve">    NIM   VARCHAR(12) NOT NULL,</w:t>
             </w:r>
           </w:p>
           <w:p>
@@ -3253,15 +3200,7 @@
               <w:ind w:left="360"/>
             </w:pPr>
             <w:r>
-              <w:t xml:space="preserve">    </w:t>
-            </w:r>
-            <w:proofErr w:type="gramStart"/>
-            <w:r>
-              <w:t>nama  VARCHAR</w:t>
-            </w:r>
-            <w:proofErr w:type="gramEnd"/>
-            <w:r>
-              <w:t>(60) NOT NULL,</w:t>
+              <w:t xml:space="preserve">    nama  VARCHAR(60) NOT NULL,</w:t>
             </w:r>
           </w:p>
           <w:p>
@@ -3277,15 +3216,7 @@
             </w:r>
             <w:proofErr w:type="spellEnd"/>
             <w:r>
-              <w:t xml:space="preserve"> </w:t>
-            </w:r>
-            <w:proofErr w:type="gramStart"/>
-            <w:r>
-              <w:t>VARCHAR(</w:t>
-            </w:r>
-            <w:proofErr w:type="gramEnd"/>
-            <w:r>
-              <w:t>10) NOT NULL,</w:t>
+              <w:t xml:space="preserve"> VARCHAR(10) NOT NULL,</w:t>
             </w:r>
           </w:p>
           <w:p>
@@ -3301,15 +3232,7 @@
             </w:r>
             <w:proofErr w:type="spellEnd"/>
             <w:r>
-              <w:t xml:space="preserve"> </w:t>
-            </w:r>
-            <w:proofErr w:type="gramStart"/>
-            <w:r>
-              <w:t>VARCHAR(</w:t>
-            </w:r>
-            <w:proofErr w:type="gramEnd"/>
-            <w:r>
-              <w:t>50) NOT NULL,</w:t>
+              <w:t xml:space="preserve"> VARCHAR(50) NOT NULL,</w:t>
             </w:r>
           </w:p>
           <w:p>
@@ -3635,19 +3558,11 @@
             </w:r>
             <w:proofErr w:type="spellStart"/>
             <w:r>
-              <w:t>mysqli_</w:t>
-            </w:r>
-            <w:proofErr w:type="gramStart"/>
-            <w:r>
-              <w:t>connect</w:t>
-            </w:r>
-            <w:proofErr w:type="spellEnd"/>
-            <w:r>
-              <w:t>(</w:t>
-            </w:r>
-            <w:proofErr w:type="gramEnd"/>
-            <w:r>
-              <w:t>$host, $user, $pass, $</w:t>
+              <w:t>mysqli_connect</w:t>
+            </w:r>
+            <w:proofErr w:type="spellEnd"/>
+            <w:r>
+              <w:t>($host, $user, $pass, $</w:t>
             </w:r>
             <w:proofErr w:type="spellStart"/>
             <w:r>
@@ -3696,19 +3611,11 @@
             </w:r>
             <w:proofErr w:type="spellStart"/>
             <w:r>
-              <w:t>mysqli_</w:t>
-            </w:r>
-            <w:proofErr w:type="gramStart"/>
-            <w:r>
-              <w:t>query</w:t>
-            </w:r>
-            <w:proofErr w:type="spellEnd"/>
-            <w:r>
-              <w:t>(</w:t>
-            </w:r>
-            <w:proofErr w:type="gramEnd"/>
-            <w:r>
-              <w:t>$connection, $</w:t>
+              <w:t>mysqli_query</w:t>
+            </w:r>
+            <w:proofErr w:type="spellEnd"/>
+            <w:r>
+              <w:t>($connection, $</w:t>
             </w:r>
             <w:proofErr w:type="spellStart"/>
             <w:r>
@@ -3743,25 +3650,12 @@
             </w:r>
             <w:proofErr w:type="spellEnd"/>
             <w:r>
-              <w:t xml:space="preserve"> = </w:t>
-            </w:r>
-            <w:proofErr w:type="gramStart"/>
-            <w:r>
-              <w:t>array(</w:t>
-            </w:r>
-            <w:proofErr w:type="gramEnd"/>
-            <w:r>
-              <w:t>);</w:t>
-            </w:r>
-          </w:p>
-          <w:p>
-            <w:proofErr w:type="gramStart"/>
-            <w:r>
-              <w:t>while(</w:t>
-            </w:r>
-            <w:proofErr w:type="gramEnd"/>
-            <w:r>
-              <w:t xml:space="preserve">$row = </w:t>
+              <w:t xml:space="preserve"> = array();</w:t>
+            </w:r>
+          </w:p>
+          <w:p>
+            <w:r>
+              <w:t xml:space="preserve">while($row = </w:t>
             </w:r>
             <w:proofErr w:type="spellStart"/>
             <w:r>
@@ -3782,17 +3676,12 @@
               <w:t xml:space="preserve">    $</w:t>
             </w:r>
             <w:proofErr w:type="spellStart"/>
-            <w:proofErr w:type="gramStart"/>
             <w:r>
               <w:t>emparray</w:t>
             </w:r>
             <w:proofErr w:type="spellEnd"/>
             <w:r>
-              <w:t>[</w:t>
-            </w:r>
-            <w:proofErr w:type="gramEnd"/>
-            <w:r>
-              <w:t>] = $row;</w:t>
+              <w:t>[] = $row;</w:t>
             </w:r>
           </w:p>
           <w:p>
@@ -3939,15 +3828,7 @@
             </w:r>
             <w:proofErr w:type="spellEnd"/>
             <w:r>
-              <w:t xml:space="preserve">     </w:t>
-            </w:r>
-            <w:proofErr w:type="gramStart"/>
-            <w:r>
-              <w:t>VARCHAR(</w:t>
-            </w:r>
-            <w:proofErr w:type="gramEnd"/>
-            <w:r>
-              <w:t>10) NOT NULL,</w:t>
+              <w:t xml:space="preserve">     VARCHAR(10) NOT NULL,</w:t>
             </w:r>
           </w:p>
           <w:p>
@@ -3959,19 +3840,11 @@
             </w:r>
             <w:proofErr w:type="spellStart"/>
             <w:r>
-              <w:t>nama_</w:t>
-            </w:r>
-            <w:proofErr w:type="gramStart"/>
-            <w:r>
-              <w:t>mk</w:t>
-            </w:r>
-            <w:proofErr w:type="spellEnd"/>
-            <w:r>
-              <w:t xml:space="preserve">  VARCHAR</w:t>
-            </w:r>
-            <w:proofErr w:type="gramEnd"/>
-            <w:r>
-              <w:t>(60) NOT NULL,</w:t>
+              <w:t>nama_mk</w:t>
+            </w:r>
+            <w:proofErr w:type="spellEnd"/>
+            <w:r>
+              <w:t xml:space="preserve">  VARCHAR(60) NOT NULL,</w:t>
             </w:r>
           </w:p>
           <w:p>
@@ -3987,15 +3860,7 @@
             </w:r>
             <w:proofErr w:type="spellEnd"/>
             <w:r>
-              <w:t xml:space="preserve">      </w:t>
-            </w:r>
-            <w:proofErr w:type="gramStart"/>
-            <w:r>
-              <w:t>INT(</w:t>
-            </w:r>
-            <w:proofErr w:type="gramEnd"/>
-            <w:r>
-              <w:t>2) NOT NULL,</w:t>
+              <w:t xml:space="preserve">      INT(2) NOT NULL,</w:t>
             </w:r>
           </w:p>
           <w:p>
@@ -4003,15 +3868,7 @@
               <w:ind w:left="360"/>
             </w:pPr>
             <w:r>
-              <w:t xml:space="preserve">    dosen    </w:t>
-            </w:r>
-            <w:proofErr w:type="gramStart"/>
-            <w:r>
-              <w:t>VARCHAR(</w:t>
-            </w:r>
-            <w:proofErr w:type="gramEnd"/>
-            <w:r>
-              <w:t>60) NOT NULL,</w:t>
+              <w:t xml:space="preserve">    dosen    VARCHAR(60) NOT NULL,</w:t>
             </w:r>
           </w:p>
           <w:p>
@@ -4261,13 +4118,11 @@
           <w:rPr>
             <w:rStyle w:val="Hyperlink"/>
           </w:rPr>
-          <w:t>https://github.com/rifqichusaini/Praktikum-Pemrograman-Mobile/tree/main/P5-Recyclerview/Post</w:t>
+          <w:t>https://github.com/rifqichusaini/Praktikum-Pemrograman-Mobile/tree/main/P6-Service</w:t>
         </w:r>
       </w:hyperlink>
-      <w:r>
-        <w:t xml:space="preserve"> </w:t>
-      </w:r>
     </w:p>
+    <w:p/>
     <w:sectPr>
       <w:pgSz w:w="11906" w:h="16838"/>
       <w:pgMar w:top="1440" w:right="1440" w:bottom="1440" w:left="1440" w:header="708" w:footer="708" w:gutter="0"/>
@@ -8055,6 +7910,7 @@
   <w:style w:type="character" w:default="1" w:styleId="DefaultParagraphFont">
     <w:name w:val="Default Paragraph Font"/>
     <w:uiPriority w:val="1"/>
+    <w:semiHidden/>
     <w:unhideWhenUsed/>
   </w:style>
   <w:style w:type="table" w:default="1" w:styleId="TableNormal">
